--- a/Anthony Allwood Resume 2021.docx
+++ b/Anthony Allwood Resume 2021.docx
@@ -819,6 +819,36 @@
             </w:pPr>
             <w:r>
               <w:rPr>
+                <w:rtl w:val="0"/>
+              </w:rPr>
+              <w:t xml:space="preserve">NodeJS</w:t>
+            </w:r>
+          </w:p>
+          <w:p>
+            <w:pPr>
+              <w:keepNext w:val="0"/>
+              <w:keepLines w:val="0"/>
+              <w:pageBreakBefore w:val="0"/>
+              <w:widowControl w:val="1"/>
+              <w:numPr>
+                <w:ilvl w:val="0"/>
+                <w:numId w:val="4"/>
+              </w:numPr>
+              <w:pBdr>
+                <w:top w:space="0" w:sz="0" w:val="nil"/>
+                <w:left w:space="0" w:sz="0" w:val="nil"/>
+                <w:bottom w:space="0" w:sz="0" w:val="nil"/>
+                <w:right w:space="0" w:sz="0" w:val="nil"/>
+                <w:between w:space="0" w:sz="0" w:val="nil"/>
+              </w:pBdr>
+              <w:shd w:fill="auto" w:val="clear"/>
+              <w:spacing w:after="0" w:before="0" w:line="240" w:lineRule="auto"/>
+              <w:ind w:left="460" w:right="0" w:hanging="210"/>
+              <w:jc w:val="left"/>
+              <w:rPr/>
+            </w:pPr>
+            <w:r>
+              <w:rPr>
                 <w:rFonts w:ascii="Times New Roman" w:cs="Times New Roman" w:eastAsia="Times New Roman" w:hAnsi="Times New Roman"/>
                 <w:b w:val="0"/>
                 <w:i w:val="0"/>
@@ -4937,7 +4967,7 @@
 
 <file path=customXML/item1.xml><?xml version="1.0" encoding="utf-8"?>
 <go:gDocsCustomXmlDataStorage xmlns:go="http://customooxmlschemas.google.com/" xmlns:r="http://schemas.openxmlformats.org/officeDocument/2006/relationships">
-  <go:docsCustomData xmlns:go="http://customooxmlschemas.google.com/" roundtripDataSignature="AMtx7miVbwm9NKzSD+MR5tC9HgRO1aHbyQ==">AMUW2mWdKgWlBn5uStQEiAfey9r/4Ac8Y2rkoI4ZwuQzEK4nNRfzpE+rl1BENacwJiFLwm13IVtZUqzhWbQpqLADojlH6TnsEbf6irqWFcE53F7XG3F4yGo1uUiYT0Ouz7MAkxUzLLn9bJrUzkdRgjHtzxDIeVQFqQ==</go:docsCustomData>
+  <go:docsCustomData xmlns:go="http://customooxmlschemas.google.com/" roundtripDataSignature="AMtx7miVbwm9NKzSD+MR5tC9HgRO1aHbyQ==">AMUW2mXgvAZuLlMpZnD8jjcDAfCaXhT7nDp7TNNv3ZuS2cw4peXU14lKn0J4X7bQAwKzPSSl/UKlq/F5jQiz7BSrg0+GGsQ37Bgn8H3uSfZLsvjFg6gvnb/C6ZB8kz24VwTMYnAIzEZft56SZmz2tYw0oGpvvOZ5vw==</go:docsCustomData>
 </go:gDocsCustomXmlDataStorage>
 </file>
 
